--- a/paper/Gallagher_FLIM_supplemental_06-10-23.docx
+++ b/paper/Gallagher_FLIM_supplemental_06-10-23.docx
@@ -32,6 +32,12 @@
           <w:rFonts w:ascii="Cambria" w:hAnsi="Cambria"/>
         </w:rPr>
         <w:t xml:space="preserve"> with a hyperspectral imaging microscope (excitation = 740 nm, emission window = 400-690 nm) (Fig. S1</w:t>
+      </w:r>
+      <w:r>
+        <w:rPr>
+          <w:rFonts w:ascii="Cambria" w:hAnsi="Cambria"/>
+        </w:rPr>
+        <w:t>)</w:t>
       </w:r>
     </w:p>
     <w:p>
